--- a/labs/lab06/report/Л06_Куокконен_отчет.docx
+++ b/labs/lab06/report/Л06_Куокконен_отчет.docx
@@ -246,7 +246,7 @@
       </w:r>
     </w:p>
     <w:bookmarkEnd w:id="22"/>
-    <w:bookmarkStart w:id="98" w:name="выполнение-лабораторной-работы"/>
+    <w:bookmarkStart w:id="99" w:name="выполнение-лабораторной-работы"/>
     <w:p>
       <w:pPr>
         <w:pStyle w:val="Heading1"/>
@@ -1550,20 +1550,101 @@
       <w:r>
         <w:drawing>
           <wp:inline>
-            <wp:extent cx="5334000" cy="1426307"/>
+            <wp:extent cx="5334000" cy="3661086"/>
             <wp:effectExtent b="0" l="0" r="0" t="0"/>
             <wp:docPr descr="Figure 15: Работа с файлом variant.asm" title="" id="80" name="Picture"/>
             <a:graphic>
               <a:graphicData uri="http://schemas.openxmlformats.org/drawingml/2006/picture">
                 <pic:pic>
                   <pic:nvPicPr>
-                    <pic:cNvPr descr="image/l6.15.png" id="81" name="Picture"/>
+                    <pic:cNvPr descr="image/l6.16.png" id="81" name="Picture"/>
                     <pic:cNvPicPr>
                       <a:picLocks noChangeArrowheads="1" noChangeAspect="1"/>
                     </pic:cNvPicPr>
                   </pic:nvPicPr>
                   <pic:blipFill>
                     <a:blip r:embed="rId79"/>
+                    <a:stretch>
+                      <a:fillRect/>
+                    </a:stretch>
+                  </pic:blipFill>
+                  <pic:spPr bwMode="auto">
+                    <a:xfrm>
+                      <a:off x="0" y="0"/>
+                      <a:ext cx="5334000" cy="3661086"/>
+                    </a:xfrm>
+                    <a:prstGeom prst="rect">
+                      <a:avLst/>
+                    </a:prstGeom>
+                    <a:noFill/>
+                    <a:ln w="9525">
+                      <a:noFill/>
+                      <a:headEnd/>
+                      <a:tailEnd/>
+                    </a:ln>
+                  </pic:spPr>
+                </pic:pic>
+              </a:graphicData>
+            </a:graphic>
+          </wp:inline>
+        </w:drawing>
+      </w:r>
+      <w:bookmarkEnd w:id="82"/>
+    </w:p>
+    <w:p>
+      <w:pPr>
+        <w:pStyle w:val="ImageCaption"/>
+      </w:pPr>
+      <w:r>
+        <w:t xml:space="preserve">Figure 15: Работа с файлом variant.asm</w:t>
+      </w:r>
+    </w:p>
+    <w:bookmarkEnd w:id="0"/>
+    <w:p>
+      <w:pPr>
+        <w:pStyle w:val="BodyText"/>
+      </w:pPr>
+      <w:r>
+        <w:t xml:space="preserve">Провожу компиляцию и компоновку, запускаю исполняемый файл. Ввожу номер своего студенческого билета. Программа выводит, что мой вариант - 11 (рис.</w:t>
+      </w:r>
+      <w:r>
+        <w:t xml:space="preserve"> </w:t>
+      </w:r>
+      <w:hyperlink w:anchor="fig:015">
+        <w:r>
+          <w:rPr>
+            <w:rStyle w:val="Hyperlink"/>
+          </w:rPr>
+          <w:t xml:space="preserve">15</w:t>
+        </w:r>
+      </w:hyperlink>
+      <w:r>
+        <w:t xml:space="preserve">).</w:t>
+      </w:r>
+    </w:p>
+    <w:bookmarkStart w:id="0" w:name="fig:016"/>
+    <w:p>
+      <w:pPr>
+        <w:pStyle w:val="CaptionedFigure"/>
+      </w:pPr>
+      <w:bookmarkStart w:id="86" w:name="fig:016"/>
+      <w:r>
+        <w:drawing>
+          <wp:inline>
+            <wp:extent cx="5334000" cy="1426307"/>
+            <wp:effectExtent b="0" l="0" r="0" t="0"/>
+            <wp:docPr descr="Figure 16: Работа с файлом variant.asm" title="" id="84" name="Picture"/>
+            <a:graphic>
+              <a:graphicData uri="http://schemas.openxmlformats.org/drawingml/2006/picture">
+                <pic:pic>
+                  <pic:nvPicPr>
+                    <pic:cNvPr descr="image/l6.15.png" id="85" name="Picture"/>
+                    <pic:cNvPicPr>
+                      <a:picLocks noChangeArrowheads="1" noChangeAspect="1"/>
+                    </pic:cNvPicPr>
+                  </pic:nvPicPr>
+                  <pic:blipFill>
+                    <a:blip r:embed="rId83"/>
                     <a:stretch>
                       <a:fillRect/>
                     </a:stretch>
@@ -1589,14 +1670,14 @@
           </wp:inline>
         </w:drawing>
       </w:r>
-      <w:bookmarkEnd w:id="82"/>
+      <w:bookmarkEnd w:id="86"/>
     </w:p>
     <w:p>
       <w:pPr>
         <w:pStyle w:val="ImageCaption"/>
       </w:pPr>
       <w:r>
-        <w:t xml:space="preserve">Figure 15: Работа с файлом variant.asm</w:t>
+        <w:t xml:space="preserve">Figure 16: Работа с файлом variant.asm</w:t>
       </w:r>
     </w:p>
     <w:bookmarkEnd w:id="0"/>
@@ -1605,21 +1686,367 @@
         <w:pStyle w:val="BodyText"/>
       </w:pPr>
       <w:r>
-        <w:t xml:space="preserve">Провожу компиляцию и компоновку, запускаю исполняемый файл. Ввожу номер своего студенческого билета. Программа выводит, что мой вариант - 11 (рис.</w:t>
-      </w:r>
-      <w:r>
-        <w:t xml:space="preserve"> </w:t>
-      </w:r>
-      <w:hyperlink w:anchor="fig:015">
-        <w:r>
-          <w:rPr>
-            <w:rStyle w:val="Hyperlink"/>
-          </w:rPr>
-          <w:t xml:space="preserve">15</w:t>
-        </w:r>
-      </w:hyperlink>
-      <w:r>
-        <w:t xml:space="preserve">).</w:t>
+        <w:rPr>
+          <w:bCs/>
+          <w:b/>
+        </w:rPr>
+        <w:t xml:space="preserve">4.2.1 Ответы на вопросы по программе:</w:t>
+      </w:r>
+      <w:r>
+        <w:br/>
+      </w:r>
+      <w:r>
+        <w:t xml:space="preserve">1. За вывод сообщения</w:t>
+      </w:r>
+      <w:r>
+        <w:t xml:space="preserve"> </w:t>
+      </w:r>
+      <w:r>
+        <w:t xml:space="preserve">“</w:t>
+      </w:r>
+      <w:r>
+        <w:t xml:space="preserve">Ваш вариант</w:t>
+      </w:r>
+      <w:r>
+        <w:t xml:space="preserve">”</w:t>
+      </w:r>
+      <w:r>
+        <w:t xml:space="preserve"> </w:t>
+      </w:r>
+      <w:r>
+        <w:t xml:space="preserve">отвечают строки кода:</w:t>
+      </w:r>
+    </w:p>
+    <w:p>
+      <w:pPr>
+        <w:pStyle w:val="SourceCode"/>
+      </w:pPr>
+      <w:r>
+        <w:rPr>
+          <w:rStyle w:val="KeywordTok"/>
+        </w:rPr>
+        <w:t xml:space="preserve">mov</w:t>
+      </w:r>
+      <w:r>
+        <w:rPr>
+          <w:rStyle w:val="NormalTok"/>
+        </w:rPr>
+        <w:t xml:space="preserve"> </w:t>
+      </w:r>
+      <w:r>
+        <w:rPr>
+          <w:rStyle w:val="KeywordTok"/>
+        </w:rPr>
+        <w:t xml:space="preserve">eax</w:t>
+      </w:r>
+      <w:r>
+        <w:rPr>
+          <w:rStyle w:val="OperatorTok"/>
+        </w:rPr>
+        <w:t xml:space="preserve">,</w:t>
+      </w:r>
+      <w:r>
+        <w:rPr>
+          <w:rStyle w:val="NormalTok"/>
+        </w:rPr>
+        <w:t xml:space="preserve">rem</w:t>
+      </w:r>
+      <w:r>
+        <w:br/>
+      </w:r>
+      <w:r>
+        <w:rPr>
+          <w:rStyle w:val="ControlFlowTok"/>
+        </w:rPr>
+        <w:t xml:space="preserve">call</w:t>
+      </w:r>
+      <w:r>
+        <w:rPr>
+          <w:rStyle w:val="NormalTok"/>
+        </w:rPr>
+        <w:t xml:space="preserve"> sprint</w:t>
+      </w:r>
+    </w:p>
+    <w:p>
+      <w:pPr>
+        <w:numPr>
+          <w:ilvl w:val="0"/>
+          <w:numId w:val="1001"/>
+        </w:numPr>
+      </w:pPr>
+      <w:r>
+        <w:t xml:space="preserve">Инструкция mov ecx,x используется, чтобы положить адрес вводимой строки x в регистр ecx mov edx. 80 - запись в регистр edx длины вводимой строки. call sread - вызов подпрограммы из внешнего файла, обеспечивающей ввод сообщения с клавиатуры.</w:t>
+      </w:r>
+    </w:p>
+    <w:p>
+      <w:pPr>
+        <w:numPr>
+          <w:ilvl w:val="0"/>
+          <w:numId w:val="1001"/>
+        </w:numPr>
+      </w:pPr>
+      <w:r>
+        <w:t xml:space="preserve">call atoi используется для вызова подпрограммы из внешнего файла, которая преобразует ascii-код символа в целое число и записывает результат в регистр eax.</w:t>
+      </w:r>
+    </w:p>
+    <w:p>
+      <w:pPr>
+        <w:numPr>
+          <w:ilvl w:val="0"/>
+          <w:numId w:val="1001"/>
+        </w:numPr>
+      </w:pPr>
+      <w:r>
+        <w:t xml:space="preserve">За вычисления варианта отвечают строки:</w:t>
+      </w:r>
+    </w:p>
+    <w:p>
+      <w:pPr>
+        <w:pStyle w:val="SourceCode"/>
+      </w:pPr>
+      <w:r>
+        <w:rPr>
+          <w:rStyle w:val="KeywordTok"/>
+        </w:rPr>
+        <w:t xml:space="preserve">xor</w:t>
+      </w:r>
+      <w:r>
+        <w:rPr>
+          <w:rStyle w:val="NormalTok"/>
+        </w:rPr>
+        <w:t xml:space="preserve"> </w:t>
+      </w:r>
+      <w:r>
+        <w:rPr>
+          <w:rStyle w:val="KeywordTok"/>
+        </w:rPr>
+        <w:t xml:space="preserve">edx</w:t>
+      </w:r>
+      <w:r>
+        <w:rPr>
+          <w:rStyle w:val="OperatorTok"/>
+        </w:rPr>
+        <w:t xml:space="preserve">,</w:t>
+      </w:r>
+      <w:r>
+        <w:rPr>
+          <w:rStyle w:val="KeywordTok"/>
+        </w:rPr>
+        <w:t xml:space="preserve">edx</w:t>
+      </w:r>
+      <w:r>
+        <w:rPr>
+          <w:rStyle w:val="NormalTok"/>
+        </w:rPr>
+        <w:t xml:space="preserve"> </w:t>
+      </w:r>
+      <w:r>
+        <w:rPr>
+          <w:rStyle w:val="CommentTok"/>
+        </w:rPr>
+        <w:t xml:space="preserve">; обнуление edx для корректной работы div</w:t>
+      </w:r>
+      <w:r>
+        <w:br/>
+      </w:r>
+      <w:r>
+        <w:rPr>
+          <w:rStyle w:val="KeywordTok"/>
+        </w:rPr>
+        <w:t xml:space="preserve">mov</w:t>
+      </w:r>
+      <w:r>
+        <w:rPr>
+          <w:rStyle w:val="NormalTok"/>
+        </w:rPr>
+        <w:t xml:space="preserve"> </w:t>
+      </w:r>
+      <w:r>
+        <w:rPr>
+          <w:rStyle w:val="KeywordTok"/>
+        </w:rPr>
+        <w:t xml:space="preserve">ebx</w:t>
+      </w:r>
+      <w:r>
+        <w:rPr>
+          <w:rStyle w:val="OperatorTok"/>
+        </w:rPr>
+        <w:t xml:space="preserve">,</w:t>
+      </w:r>
+      <w:r>
+        <w:rPr>
+          <w:rStyle w:val="DecValTok"/>
+        </w:rPr>
+        <w:t xml:space="preserve">20</w:t>
+      </w:r>
+      <w:r>
+        <w:br/>
+      </w:r>
+      <w:r>
+        <w:rPr>
+          <w:rStyle w:val="KeywordTok"/>
+        </w:rPr>
+        <w:t xml:space="preserve">div</w:t>
+      </w:r>
+      <w:r>
+        <w:rPr>
+          <w:rStyle w:val="NormalTok"/>
+        </w:rPr>
+        <w:t xml:space="preserve"> </w:t>
+      </w:r>
+      <w:r>
+        <w:rPr>
+          <w:rStyle w:val="KeywordTok"/>
+        </w:rPr>
+        <w:t xml:space="preserve">ebx</w:t>
+      </w:r>
+      <w:r>
+        <w:rPr>
+          <w:rStyle w:val="NormalTok"/>
+        </w:rPr>
+        <w:t xml:space="preserve"> </w:t>
+      </w:r>
+      <w:r>
+        <w:rPr>
+          <w:rStyle w:val="CommentTok"/>
+        </w:rPr>
+        <w:t xml:space="preserve">; eax = eax/20, edx - остаток от деления</w:t>
+      </w:r>
+      <w:r>
+        <w:br/>
+      </w:r>
+      <w:r>
+        <w:rPr>
+          <w:rStyle w:val="KeywordTok"/>
+        </w:rPr>
+        <w:t xml:space="preserve">inc</w:t>
+      </w:r>
+      <w:r>
+        <w:rPr>
+          <w:rStyle w:val="NormalTok"/>
+        </w:rPr>
+        <w:t xml:space="preserve"> </w:t>
+      </w:r>
+      <w:r>
+        <w:rPr>
+          <w:rStyle w:val="KeywordTok"/>
+        </w:rPr>
+        <w:t xml:space="preserve">edx</w:t>
+      </w:r>
+      <w:r>
+        <w:rPr>
+          <w:rStyle w:val="NormalTok"/>
+        </w:rPr>
+        <w:t xml:space="preserve"> </w:t>
+      </w:r>
+      <w:r>
+        <w:rPr>
+          <w:rStyle w:val="CommentTok"/>
+        </w:rPr>
+        <w:t xml:space="preserve">; edx = edx + 1</w:t>
+      </w:r>
+    </w:p>
+    <w:p>
+      <w:pPr>
+        <w:numPr>
+          <w:ilvl w:val="0"/>
+          <w:numId w:val="1002"/>
+        </w:numPr>
+      </w:pPr>
+      <w:r>
+        <w:t xml:space="preserve">При выполнении инструкции div ebx остаток от деления записывается в регистр edx.</w:t>
+      </w:r>
+    </w:p>
+    <w:p>
+      <w:pPr>
+        <w:numPr>
+          <w:ilvl w:val="0"/>
+          <w:numId w:val="1002"/>
+        </w:numPr>
+      </w:pPr>
+      <w:r>
+        <w:t xml:space="preserve">Инструкция inc edx увеличивает значение регистра edx на 1</w:t>
+      </w:r>
+    </w:p>
+    <w:p>
+      <w:pPr>
+        <w:numPr>
+          <w:ilvl w:val="0"/>
+          <w:numId w:val="1002"/>
+        </w:numPr>
+      </w:pPr>
+      <w:r>
+        <w:t xml:space="preserve">За вывод на экран результатов вычислений отвечают строки:</w:t>
+      </w:r>
+    </w:p>
+    <w:p>
+      <w:pPr>
+        <w:pStyle w:val="SourceCode"/>
+      </w:pPr>
+      <w:r>
+        <w:rPr>
+          <w:rStyle w:val="KeywordTok"/>
+        </w:rPr>
+        <w:t xml:space="preserve">mov</w:t>
+      </w:r>
+      <w:r>
+        <w:rPr>
+          <w:rStyle w:val="NormalTok"/>
+        </w:rPr>
+        <w:t xml:space="preserve"> </w:t>
+      </w:r>
+      <w:r>
+        <w:rPr>
+          <w:rStyle w:val="KeywordTok"/>
+        </w:rPr>
+        <w:t xml:space="preserve">eax</w:t>
+      </w:r>
+      <w:r>
+        <w:rPr>
+          <w:rStyle w:val="OperatorTok"/>
+        </w:rPr>
+        <w:t xml:space="preserve">,</w:t>
+      </w:r>
+      <w:r>
+        <w:rPr>
+          <w:rStyle w:val="KeywordTok"/>
+        </w:rPr>
+        <w:t xml:space="preserve">edx</w:t>
+      </w:r>
+      <w:r>
+        <w:br/>
+      </w:r>
+      <w:r>
+        <w:rPr>
+          <w:rStyle w:val="ControlFlowTok"/>
+        </w:rPr>
+        <w:t xml:space="preserve">call</w:t>
+      </w:r>
+      <w:r>
+        <w:rPr>
+          <w:rStyle w:val="NormalTok"/>
+        </w:rPr>
+        <w:t xml:space="preserve"> iprintLF</w:t>
+      </w:r>
+    </w:p>
+    <w:p>
+      <w:pPr>
+        <w:pStyle w:val="FirstParagraph"/>
+      </w:pPr>
+      <w:r>
+        <w:rPr>
+          <w:bCs/>
+          <w:b/>
+        </w:rPr>
+        <w:t xml:space="preserve">4.3) Выполнение заданий для самостоятельной работы</w:t>
+      </w:r>
+    </w:p>
+    <w:p>
+      <w:pPr>
+        <w:pStyle w:val="BodyText"/>
+      </w:pPr>
+      <w:r>
+        <w:t xml:space="preserve">Создаю файл lab6-4.asm с помощью утилиты touch.(рис. ??)</w:t>
       </w:r>
     </w:p>
     <w:bookmarkStart w:id="0" w:name="fig:016"/>
@@ -1627,451 +2054,24 @@
       <w:pPr>
         <w:pStyle w:val="CaptionedFigure"/>
       </w:pPr>
-      <w:bookmarkStart w:id="85" w:name="fig:016"/>
+      <w:bookmarkStart w:id="90" w:name="fig:016"/>
       <w:r>
         <w:drawing>
           <wp:inline>
-            <wp:extent cx="5334000" cy="1426307"/>
+            <wp:extent cx="5181600" cy="711200"/>
             <wp:effectExtent b="0" l="0" r="0" t="0"/>
-            <wp:docPr descr="Figure 16: Работа с файлом variant.asm" title="" id="83" name="Picture"/>
+            <wp:docPr descr="Figure 17: Создание файла" title="" id="88" name="Picture"/>
             <a:graphic>
               <a:graphicData uri="http://schemas.openxmlformats.org/drawingml/2006/picture">
                 <pic:pic>
                   <pic:nvPicPr>
-                    <pic:cNvPr descr="image/l6.15.png" id="84" name="Picture"/>
+                    <pic:cNvPr descr="image/l6.17.png" id="89" name="Picture"/>
                     <pic:cNvPicPr>
                       <a:picLocks noChangeArrowheads="1" noChangeAspect="1"/>
                     </pic:cNvPicPr>
                   </pic:nvPicPr>
                   <pic:blipFill>
-                    <a:blip r:embed="rId79"/>
-                    <a:stretch>
-                      <a:fillRect/>
-                    </a:stretch>
-                  </pic:blipFill>
-                  <pic:spPr bwMode="auto">
-                    <a:xfrm>
-                      <a:off x="0" y="0"/>
-                      <a:ext cx="5334000" cy="1426307"/>
-                    </a:xfrm>
-                    <a:prstGeom prst="rect">
-                      <a:avLst/>
-                    </a:prstGeom>
-                    <a:noFill/>
-                    <a:ln w="9525">
-                      <a:noFill/>
-                      <a:headEnd/>
-                      <a:tailEnd/>
-                    </a:ln>
-                  </pic:spPr>
-                </pic:pic>
-              </a:graphicData>
-            </a:graphic>
-          </wp:inline>
-        </w:drawing>
-      </w:r>
-      <w:bookmarkEnd w:id="85"/>
-    </w:p>
-    <w:p>
-      <w:pPr>
-        <w:pStyle w:val="ImageCaption"/>
-      </w:pPr>
-      <w:r>
-        <w:t xml:space="preserve">Figure 16: Работа с файлом variant.asm</w:t>
-      </w:r>
-    </w:p>
-    <w:bookmarkEnd w:id="0"/>
-    <w:p>
-      <w:pPr>
-        <w:pStyle w:val="BodyText"/>
-      </w:pPr>
-      <w:r>
-        <w:rPr>
-          <w:bCs/>
-          <w:b/>
-        </w:rPr>
-        <w:t xml:space="preserve">4.2.1 Ответы на вопросы по программе:</w:t>
-      </w:r>
-      <w:r>
-        <w:br/>
-      </w:r>
-      <w:r>
-        <w:t xml:space="preserve">1. За вывод сообщения</w:t>
-      </w:r>
-      <w:r>
-        <w:t xml:space="preserve"> </w:t>
-      </w:r>
-      <w:r>
-        <w:t xml:space="preserve">“</w:t>
-      </w:r>
-      <w:r>
-        <w:t xml:space="preserve">Ваш вариант</w:t>
-      </w:r>
-      <w:r>
-        <w:t xml:space="preserve">”</w:t>
-      </w:r>
-      <w:r>
-        <w:t xml:space="preserve"> </w:t>
-      </w:r>
-      <w:r>
-        <w:t xml:space="preserve">отвечают строки кода:</w:t>
-      </w:r>
-    </w:p>
-    <w:p>
-      <w:pPr>
-        <w:pStyle w:val="SourceCode"/>
-      </w:pPr>
-      <w:r>
-        <w:rPr>
-          <w:rStyle w:val="KeywordTok"/>
-        </w:rPr>
-        <w:t xml:space="preserve">mov</w:t>
-      </w:r>
-      <w:r>
-        <w:rPr>
-          <w:rStyle w:val="NormalTok"/>
-        </w:rPr>
-        <w:t xml:space="preserve"> </w:t>
-      </w:r>
-      <w:r>
-        <w:rPr>
-          <w:rStyle w:val="KeywordTok"/>
-        </w:rPr>
-        <w:t xml:space="preserve">eax</w:t>
-      </w:r>
-      <w:r>
-        <w:rPr>
-          <w:rStyle w:val="OperatorTok"/>
-        </w:rPr>
-        <w:t xml:space="preserve">,</w:t>
-      </w:r>
-      <w:r>
-        <w:rPr>
-          <w:rStyle w:val="NormalTok"/>
-        </w:rPr>
-        <w:t xml:space="preserve">rem</w:t>
-      </w:r>
-      <w:r>
-        <w:br/>
-      </w:r>
-      <w:r>
-        <w:rPr>
-          <w:rStyle w:val="ControlFlowTok"/>
-        </w:rPr>
-        <w:t xml:space="preserve">call</w:t>
-      </w:r>
-      <w:r>
-        <w:rPr>
-          <w:rStyle w:val="NormalTok"/>
-        </w:rPr>
-        <w:t xml:space="preserve"> sprint</w:t>
-      </w:r>
-    </w:p>
-    <w:p>
-      <w:pPr>
-        <w:numPr>
-          <w:ilvl w:val="0"/>
-          <w:numId w:val="1001"/>
-        </w:numPr>
-      </w:pPr>
-      <w:r>
-        <w:t xml:space="preserve">Инструкция mov ecx,x используется, чтобы положить адрес вводимой строки x в регистр ecx mov edx. 80 - запись в регистр edx длины вводимой строки. call sread - вызов подпрограммы из внешнего файла, обеспечивающей ввод сообщения с клавиатуры.</w:t>
-      </w:r>
-    </w:p>
-    <w:p>
-      <w:pPr>
-        <w:numPr>
-          <w:ilvl w:val="0"/>
-          <w:numId w:val="1001"/>
-        </w:numPr>
-      </w:pPr>
-      <w:r>
-        <w:t xml:space="preserve">call atoi используется для вызова подпрограммы из внешнего файла, которая преобразует ascii-код символа в целое число и записывает результат в регистр eax.</w:t>
-      </w:r>
-    </w:p>
-    <w:p>
-      <w:pPr>
-        <w:numPr>
-          <w:ilvl w:val="0"/>
-          <w:numId w:val="1001"/>
-        </w:numPr>
-      </w:pPr>
-      <w:r>
-        <w:t xml:space="preserve">За вычисления варианта отвечают строки:</w:t>
-      </w:r>
-    </w:p>
-    <w:p>
-      <w:pPr>
-        <w:pStyle w:val="SourceCode"/>
-      </w:pPr>
-      <w:r>
-        <w:rPr>
-          <w:rStyle w:val="KeywordTok"/>
-        </w:rPr>
-        <w:t xml:space="preserve">xor</w:t>
-      </w:r>
-      <w:r>
-        <w:rPr>
-          <w:rStyle w:val="NormalTok"/>
-        </w:rPr>
-        <w:t xml:space="preserve"> </w:t>
-      </w:r>
-      <w:r>
-        <w:rPr>
-          <w:rStyle w:val="KeywordTok"/>
-        </w:rPr>
-        <w:t xml:space="preserve">edx</w:t>
-      </w:r>
-      <w:r>
-        <w:rPr>
-          <w:rStyle w:val="OperatorTok"/>
-        </w:rPr>
-        <w:t xml:space="preserve">,</w:t>
-      </w:r>
-      <w:r>
-        <w:rPr>
-          <w:rStyle w:val="KeywordTok"/>
-        </w:rPr>
-        <w:t xml:space="preserve">edx</w:t>
-      </w:r>
-      <w:r>
-        <w:rPr>
-          <w:rStyle w:val="NormalTok"/>
-        </w:rPr>
-        <w:t xml:space="preserve"> </w:t>
-      </w:r>
-      <w:r>
-        <w:rPr>
-          <w:rStyle w:val="CommentTok"/>
-        </w:rPr>
-        <w:t xml:space="preserve">; обнуление edx для корректной работы div</w:t>
-      </w:r>
-      <w:r>
-        <w:br/>
-      </w:r>
-      <w:r>
-        <w:rPr>
-          <w:rStyle w:val="KeywordTok"/>
-        </w:rPr>
-        <w:t xml:space="preserve">mov</w:t>
-      </w:r>
-      <w:r>
-        <w:rPr>
-          <w:rStyle w:val="NormalTok"/>
-        </w:rPr>
-        <w:t xml:space="preserve"> </w:t>
-      </w:r>
-      <w:r>
-        <w:rPr>
-          <w:rStyle w:val="KeywordTok"/>
-        </w:rPr>
-        <w:t xml:space="preserve">ebx</w:t>
-      </w:r>
-      <w:r>
-        <w:rPr>
-          <w:rStyle w:val="OperatorTok"/>
-        </w:rPr>
-        <w:t xml:space="preserve">,</w:t>
-      </w:r>
-      <w:r>
-        <w:rPr>
-          <w:rStyle w:val="DecValTok"/>
-        </w:rPr>
-        <w:t xml:space="preserve">20</w:t>
-      </w:r>
-      <w:r>
-        <w:br/>
-      </w:r>
-      <w:r>
-        <w:rPr>
-          <w:rStyle w:val="KeywordTok"/>
-        </w:rPr>
-        <w:t xml:space="preserve">div</w:t>
-      </w:r>
-      <w:r>
-        <w:rPr>
-          <w:rStyle w:val="NormalTok"/>
-        </w:rPr>
-        <w:t xml:space="preserve"> </w:t>
-      </w:r>
-      <w:r>
-        <w:rPr>
-          <w:rStyle w:val="KeywordTok"/>
-        </w:rPr>
-        <w:t xml:space="preserve">ebx</w:t>
-      </w:r>
-      <w:r>
-        <w:rPr>
-          <w:rStyle w:val="NormalTok"/>
-        </w:rPr>
-        <w:t xml:space="preserve"> </w:t>
-      </w:r>
-      <w:r>
-        <w:rPr>
-          <w:rStyle w:val="CommentTok"/>
-        </w:rPr>
-        <w:t xml:space="preserve">; eax = eax/20, edx - остаток от деления</w:t>
-      </w:r>
-      <w:r>
-        <w:br/>
-      </w:r>
-      <w:r>
-        <w:rPr>
-          <w:rStyle w:val="KeywordTok"/>
-        </w:rPr>
-        <w:t xml:space="preserve">inc</w:t>
-      </w:r>
-      <w:r>
-        <w:rPr>
-          <w:rStyle w:val="NormalTok"/>
-        </w:rPr>
-        <w:t xml:space="preserve"> </w:t>
-      </w:r>
-      <w:r>
-        <w:rPr>
-          <w:rStyle w:val="KeywordTok"/>
-        </w:rPr>
-        <w:t xml:space="preserve">edx</w:t>
-      </w:r>
-      <w:r>
-        <w:rPr>
-          <w:rStyle w:val="NormalTok"/>
-        </w:rPr>
-        <w:t xml:space="preserve"> </w:t>
-      </w:r>
-      <w:r>
-        <w:rPr>
-          <w:rStyle w:val="CommentTok"/>
-        </w:rPr>
-        <w:t xml:space="preserve">; edx = edx + 1</w:t>
-      </w:r>
-    </w:p>
-    <w:p>
-      <w:pPr>
-        <w:numPr>
-          <w:ilvl w:val="0"/>
-          <w:numId w:val="1002"/>
-        </w:numPr>
-      </w:pPr>
-      <w:r>
-        <w:t xml:space="preserve">При выполнении инструкции div ebx остаток от деления записывается в регистр edx.</w:t>
-      </w:r>
-    </w:p>
-    <w:p>
-      <w:pPr>
-        <w:numPr>
-          <w:ilvl w:val="0"/>
-          <w:numId w:val="1002"/>
-        </w:numPr>
-      </w:pPr>
-      <w:r>
-        <w:t xml:space="preserve">Инструкция inc edx увеличивает значение регистра edx на 1</w:t>
-      </w:r>
-    </w:p>
-    <w:p>
-      <w:pPr>
-        <w:numPr>
-          <w:ilvl w:val="0"/>
-          <w:numId w:val="1002"/>
-        </w:numPr>
-      </w:pPr>
-      <w:r>
-        <w:t xml:space="preserve">За вывод на экран результатов вычислений отвечают строки:</w:t>
-      </w:r>
-    </w:p>
-    <w:p>
-      <w:pPr>
-        <w:pStyle w:val="SourceCode"/>
-      </w:pPr>
-      <w:r>
-        <w:rPr>
-          <w:rStyle w:val="KeywordTok"/>
-        </w:rPr>
-        <w:t xml:space="preserve">mov</w:t>
-      </w:r>
-      <w:r>
-        <w:rPr>
-          <w:rStyle w:val="NormalTok"/>
-        </w:rPr>
-        <w:t xml:space="preserve"> </w:t>
-      </w:r>
-      <w:r>
-        <w:rPr>
-          <w:rStyle w:val="KeywordTok"/>
-        </w:rPr>
-        <w:t xml:space="preserve">eax</w:t>
-      </w:r>
-      <w:r>
-        <w:rPr>
-          <w:rStyle w:val="OperatorTok"/>
-        </w:rPr>
-        <w:t xml:space="preserve">,</w:t>
-      </w:r>
-      <w:r>
-        <w:rPr>
-          <w:rStyle w:val="KeywordTok"/>
-        </w:rPr>
-        <w:t xml:space="preserve">edx</w:t>
-      </w:r>
-      <w:r>
-        <w:br/>
-      </w:r>
-      <w:r>
-        <w:rPr>
-          <w:rStyle w:val="ControlFlowTok"/>
-        </w:rPr>
-        <w:t xml:space="preserve">call</w:t>
-      </w:r>
-      <w:r>
-        <w:rPr>
-          <w:rStyle w:val="NormalTok"/>
-        </w:rPr>
-        <w:t xml:space="preserve"> iprintLF</w:t>
-      </w:r>
-    </w:p>
-    <w:p>
-      <w:pPr>
-        <w:pStyle w:val="FirstParagraph"/>
-      </w:pPr>
-      <w:r>
-        <w:rPr>
-          <w:bCs/>
-          <w:b/>
-        </w:rPr>
-        <w:t xml:space="preserve">4.3) Выполнение заданий для самостоятельной работы</w:t>
-      </w:r>
-    </w:p>
-    <w:p>
-      <w:pPr>
-        <w:pStyle w:val="BodyText"/>
-      </w:pPr>
-      <w:r>
-        <w:t xml:space="preserve">Создаю файл lab6-4.asm с помощью утилиты touch.(рис. ??)</w:t>
-      </w:r>
-    </w:p>
-    <w:bookmarkStart w:id="0" w:name="fig:016"/>
-    <w:p>
-      <w:pPr>
-        <w:pStyle w:val="CaptionedFigure"/>
-      </w:pPr>
-      <w:bookmarkStart w:id="89" w:name="fig:016"/>
-      <w:r>
-        <w:drawing>
-          <wp:inline>
-            <wp:extent cx="5181600" cy="711200"/>
-            <wp:effectExtent b="0" l="0" r="0" t="0"/>
-            <wp:docPr descr="Figure 17: Создание файла" title="" id="87" name="Picture"/>
-            <a:graphic>
-              <a:graphicData uri="http://schemas.openxmlformats.org/drawingml/2006/picture">
-                <pic:pic>
-                  <pic:nvPicPr>
-                    <pic:cNvPr descr="image/l6.17.png" id="88" name="Picture"/>
-                    <pic:cNvPicPr>
-                      <a:picLocks noChangeArrowheads="1" noChangeAspect="1"/>
-                    </pic:cNvPicPr>
-                  </pic:nvPicPr>
-                  <pic:blipFill>
-                    <a:blip r:embed="rId86"/>
+                    <a:blip r:embed="rId87"/>
                     <a:stretch>
                       <a:fillRect/>
                     </a:stretch>
@@ -2097,7 +2097,7 @@
           </wp:inline>
         </w:drawing>
       </w:r>
-      <w:bookmarkEnd w:id="89"/>
+      <w:bookmarkEnd w:id="90"/>
     </w:p>
     <w:p>
       <w:pPr>
@@ -2135,24 +2135,24 @@
       <w:pPr>
         <w:pStyle w:val="CaptionedFigure"/>
       </w:pPr>
-      <w:bookmarkStart w:id="93" w:name="fig:018"/>
+      <w:bookmarkStart w:id="94" w:name="fig:018"/>
       <w:r>
         <w:drawing>
           <wp:inline>
             <wp:extent cx="5334000" cy="4243106"/>
             <wp:effectExtent b="0" l="0" r="0" t="0"/>
-            <wp:docPr descr="Figure 18: Редактирование файла" title="" id="91" name="Picture"/>
+            <wp:docPr descr="Figure 18: Редактирование файла" title="" id="92" name="Picture"/>
             <a:graphic>
               <a:graphicData uri="http://schemas.openxmlformats.org/drawingml/2006/picture">
                 <pic:pic>
                   <pic:nvPicPr>
-                    <pic:cNvPr descr="image/l6.18.png" id="92" name="Picture"/>
+                    <pic:cNvPr descr="image/l6.18.png" id="93" name="Picture"/>
                     <pic:cNvPicPr>
                       <a:picLocks noChangeArrowheads="1" noChangeAspect="1"/>
                     </pic:cNvPicPr>
                   </pic:nvPicPr>
                   <pic:blipFill>
-                    <a:blip r:embed="rId90"/>
+                    <a:blip r:embed="rId91"/>
                     <a:stretch>
                       <a:fillRect/>
                     </a:stretch>
@@ -2178,7 +2178,7 @@
           </wp:inline>
         </w:drawing>
       </w:r>
-      <w:bookmarkEnd w:id="93"/>
+      <w:bookmarkEnd w:id="94"/>
     </w:p>
     <w:p>
       <w:pPr>
@@ -2216,24 +2216,24 @@
       <w:pPr>
         <w:pStyle w:val="CaptionedFigure"/>
       </w:pPr>
-      <w:bookmarkStart w:id="97" w:name="fig:019"/>
+      <w:bookmarkStart w:id="98" w:name="fig:019"/>
       <w:r>
         <w:drawing>
           <wp:inline>
             <wp:extent cx="5334000" cy="1867415"/>
             <wp:effectExtent b="0" l="0" r="0" t="0"/>
-            <wp:docPr descr="Figure 19: Компиляция, обработка и запуск исполняемого файла" title="" id="95" name="Picture"/>
+            <wp:docPr descr="Figure 19: Компиляция, обработка и запуск исполняемого файла" title="" id="96" name="Picture"/>
             <a:graphic>
               <a:graphicData uri="http://schemas.openxmlformats.org/drawingml/2006/picture">
                 <pic:pic>
                   <pic:nvPicPr>
-                    <pic:cNvPr descr="image/l6.19.png" id="96" name="Picture"/>
+                    <pic:cNvPr descr="image/l6.19.png" id="97" name="Picture"/>
                     <pic:cNvPicPr>
                       <a:picLocks noChangeArrowheads="1" noChangeAspect="1"/>
                     </pic:cNvPicPr>
                   </pic:nvPicPr>
                   <pic:blipFill>
-                    <a:blip r:embed="rId94"/>
+                    <a:blip r:embed="rId95"/>
                     <a:stretch>
                       <a:fillRect/>
                     </a:stretch>
@@ -2259,7 +2259,7 @@
           </wp:inline>
         </w:drawing>
       </w:r>
-      <w:bookmarkEnd w:id="97"/>
+      <w:bookmarkEnd w:id="98"/>
     </w:p>
     <w:p>
       <w:pPr>
@@ -3219,8 +3219,8 @@
         <w:t xml:space="preserve">; вызов подпрограммы завершения</w:t>
       </w:r>
     </w:p>
-    <w:bookmarkEnd w:id="98"/>
-    <w:bookmarkStart w:id="99" w:name="выводы"/>
+    <w:bookmarkEnd w:id="99"/>
+    <w:bookmarkStart w:id="100" w:name="выводы"/>
     <w:p>
       <w:pPr>
         <w:pStyle w:val="Heading1"/>
@@ -3243,11 +3243,11 @@
         <w:pStyle w:val="FirstParagraph"/>
       </w:pPr>
       <w:r>
-        <w:t xml:space="preserve">При выполнении лабораторной работы я освоила арифметические инструкции языка ассемблера NASM и приобрел практический опыт работы с ними.</w:t>
-      </w:r>
-    </w:p>
-    <w:bookmarkEnd w:id="99"/>
-    <w:bookmarkStart w:id="101" w:name="список-литературы"/>
+        <w:t xml:space="preserve">При выполнении лабораторной работы я освоила арифметические инструкции языка ассемблера NASM и приобрела практический опыт работы с ними.</w:t>
+      </w:r>
+    </w:p>
+    <w:bookmarkEnd w:id="100"/>
+    <w:bookmarkStart w:id="102" w:name="список-литературы"/>
     <w:p>
       <w:pPr>
         <w:pStyle w:val="Heading1"/>
@@ -3264,7 +3264,7 @@
         </w:numPr>
         <w:pStyle w:val="Compact"/>
       </w:pPr>
-      <w:hyperlink r:id="rId100">
+      <w:hyperlink r:id="rId101">
         <w:r>
           <w:rPr>
             <w:rStyle w:val="Hyperlink"/>
@@ -3273,7 +3273,7 @@
         </w:r>
       </w:hyperlink>
     </w:p>
-    <w:bookmarkEnd w:id="101"/>
+    <w:bookmarkEnd w:id="102"/>
     <w:sectPr/>
   </w:body>
 </w:document>
